--- a/HomeWork/Kỳ 3/AIN501.9/Lab & Project/Project/Note.docx
+++ b/HomeWork/Kỳ 3/AIN501.9/Lab & Project/Project/Note.docx
@@ -10,6 +10,7 @@
           <w:bCs/>
         </w:rPr>
       </w:pPr>
+      <w:bookmarkStart w:id="0" w:name="_GoBack"/>
       <w:r>
         <w:rPr>
           <w:rFonts w:hint="default" w:ascii="Times New Roman" w:hAnsi="Times New Roman" w:cs="Times New Roman"/>
@@ -517,9 +518,8 @@
           </wp:inline>
         </w:drawing>
       </w:r>
-      <w:bookmarkStart w:id="0" w:name="_GoBack"/>
-      <w:bookmarkEnd w:id="0"/>
-    </w:p>
+    </w:p>
+    <w:bookmarkEnd w:id="0"/>
     <w:sectPr>
       <w:pgSz w:w="11906" w:h="16838"/>
       <w:pgMar w:top="1440" w:right="1800" w:bottom="1440" w:left="1800" w:header="720" w:footer="720" w:gutter="0"/>
